--- a/Documentazione/Episode Zero - Guida.docx
+++ b/Documentazione/Episode Zero - Guida.docx
@@ -142,6 +142,7 @@
                                     <w:dataBinding w:prefixMappings="xmlns:ns0='http://purl.org/dc/elements/1.1/' xmlns:ns1='http://schemas.openxmlformats.org/package/2006/metadata/core-properties' " w:xpath="/ns1:coreProperties[1]/ns0:creator[1]" w:storeItemID="{6C3C8BC8-F283-45AE-878A-BAB7291924A1}"/>
                                     <w:text/>
                                   </w:sdtPr>
+                                  <w:sdtEndPr/>
                                   <w:sdtContent>
                                     <w:p>
                                       <w:pPr>
@@ -183,6 +184,7 @@
                                       <w:dataBinding w:prefixMappings="xmlns:ns0='http://schemas.openxmlformats.org/officeDocument/2006/extended-properties' " w:xpath="/ns0:Properties[1]/ns0:Company[1]" w:storeItemID="{6668398D-A668-4E3E-A5EB-62B293D839F1}"/>
                                       <w:text/>
                                     </w:sdtPr>
+                                    <w:sdtEndPr/>
                                     <w:sdtContent>
                                       <w:r>
                                         <w:rPr>
@@ -212,6 +214,7 @@
                                       <w:dataBinding w:prefixMappings="xmlns:ns0='http://schemas.microsoft.com/office/2006/coverPageProps' " w:xpath="/ns0:CoverPageProperties[1]/ns0:CompanyAddress[1]" w:storeItemID="{55AF091B-3C7A-41E3-B477-F2FDAA23CFDA}"/>
                                       <w:text/>
                                     </w:sdtPr>
+                                    <w:sdtEndPr/>
                                     <w:sdtContent>
                                       <w:r>
                                         <w:rPr>
@@ -278,6 +281,7 @@
                                     <w:dataBinding w:prefixMappings="xmlns:ns0='http://purl.org/dc/elements/1.1/' xmlns:ns1='http://schemas.openxmlformats.org/package/2006/metadata/core-properties' " w:xpath="/ns1:coreProperties[1]/ns0:title[1]" w:storeItemID="{6C3C8BC8-F283-45AE-878A-BAB7291924A1}"/>
                                     <w:text/>
                                   </w:sdtPr>
+                                  <w:sdtEndPr/>
                                   <w:sdtContent>
                                     <w:p>
                                       <w:pPr>
@@ -316,6 +320,7 @@
                                     <w:dataBinding w:prefixMappings="xmlns:ns0='http://purl.org/dc/elements/1.1/' xmlns:ns1='http://schemas.openxmlformats.org/package/2006/metadata/core-properties' " w:xpath="/ns1:coreProperties[1]/ns0:subject[1]" w:storeItemID="{6C3C8BC8-F283-45AE-878A-BAB7291924A1}"/>
                                     <w:text/>
                                   </w:sdtPr>
+                                  <w:sdtEndPr/>
                                   <w:sdtContent>
                                     <w:p>
                                       <w:pPr>
@@ -577,7 +582,11 @@
           <w:rFonts w:asciiTheme="minorHAnsi" w:eastAsiaTheme="minorHAnsi" w:hAnsiTheme="minorHAnsi" w:cstheme="minorBidi"/>
           <w:b/>
           <w:bCs/>
+          <w:i/>
+          <w:iCs/>
+          <w:caps w:val="0"/>
           <w:color w:val="auto"/>
+          <w:spacing w:val="0"/>
           <w:kern w:val="2"/>
           <w:sz w:val="22"/>
           <w:szCs w:val="22"/>
@@ -593,10 +602,6 @@
           <w:rFonts w:ascii="Arial Rounded MT Bold" w:eastAsiaTheme="majorEastAsia" w:hAnsi="Arial Rounded MT Bold" w:cstheme="majorBidi"/>
           <w:b w:val="0"/>
           <w:bCs w:val="0"/>
-          <w:i/>
-          <w:iCs/>
-          <w:caps w:val="0"/>
-          <w:spacing w:val="0"/>
           <w:kern w:val="0"/>
           <w:sz w:val="24"/>
           <w:szCs w:val="24"/>
@@ -609,7 +614,11 @@
               <w:rFonts w:asciiTheme="minorHAnsi" w:eastAsiaTheme="minorHAnsi" w:hAnsiTheme="minorHAnsi" w:cstheme="minorBidi"/>
               <w:b/>
               <w:bCs/>
+              <w:i/>
+              <w:iCs/>
+              <w:caps w:val="0"/>
               <w:color w:val="auto"/>
+              <w:spacing w:val="0"/>
               <w:kern w:val="2"/>
               <w:sz w:val="22"/>
               <w:szCs w:val="22"/>
@@ -621,10 +630,6 @@
               <w:rFonts w:ascii="Arial Rounded MT Bold" w:eastAsiaTheme="majorEastAsia" w:hAnsi="Arial Rounded MT Bold" w:cstheme="majorBidi"/>
               <w:b w:val="0"/>
               <w:bCs w:val="0"/>
-              <w:i/>
-              <w:iCs/>
-              <w:caps w:val="0"/>
-              <w:spacing w:val="0"/>
               <w:kern w:val="0"/>
               <w:sz w:val="24"/>
               <w:szCs w:val="24"/>
@@ -1750,6 +1755,8 @@
                   <w:szCs w:val="24"/>
                 </w:rPr>
               </w:pPr>
+              <w:bookmarkStart w:id="0" w:name="_GoBack"/>
+              <w:bookmarkEnd w:id="0"/>
               <w:r>
                 <w:rPr>
                   <w:rFonts w:ascii="Arial Rounded MT Bold" w:hAnsi="Arial Rounded MT Bold"/>
@@ -1757,7 +1764,7 @@
                   <w:sz w:val="24"/>
                   <w:szCs w:val="24"/>
                 </w:rPr>
-                <w:t>Nina</w:t>
+                <w:t>May</w:t>
               </w:r>
               <w:r>
                 <w:rPr>
@@ -1851,7 +1858,6 @@
                 <w:pStyle w:val="Sommario3"/>
                 <w:rPr>
                   <w:rFonts w:ascii="Arial Rounded MT Bold" w:hAnsi="Arial Rounded MT Bold"/>
-                  <w:iCs w:val="0"/>
                   <w:sz w:val="24"/>
                   <w:szCs w:val="24"/>
                 </w:rPr>
@@ -1933,7 +1939,7 @@
                   <w:sz w:val="24"/>
                   <w:szCs w:val="24"/>
                 </w:rPr>
-                <w:t>May</w:t>
+                <w:t>Jupiter</w:t>
               </w:r>
               <w:r>
                 <w:rPr>
@@ -2108,7 +2114,7 @@
                   <w:sz w:val="24"/>
                   <w:szCs w:val="24"/>
                 </w:rPr>
-                <w:t>Jupiter</w:t>
+                <w:t>Nina</w:t>
               </w:r>
               <w:r>
                 <w:rPr>
@@ -2237,6 +2243,7 @@
                 <w:pStyle w:val="Sommario3"/>
                 <w:rPr>
                   <w:rFonts w:ascii="Arial Rounded MT Bold" w:hAnsi="Arial Rounded MT Bold"/>
+                  <w:iCs w:val="0"/>
                   <w:sz w:val="24"/>
                   <w:szCs w:val="24"/>
                 </w:rPr>
@@ -2269,7 +2276,7 @@
             </w:p>
             <w:p>
               <w:pPr>
-                <w:pStyle w:val="Sommario2"/>
+                <w:pStyle w:val="Sommario1"/>
                 <w:rPr>
                   <w:rFonts w:ascii="Arial Rounded MT Bold" w:hAnsi="Arial Rounded MT Bold"/>
                   <w:sz w:val="24"/>
@@ -2279,12 +2286,48 @@
               <w:r>
                 <w:rPr>
                   <w:rFonts w:ascii="Arial Rounded MT Bold" w:hAnsi="Arial Rounded MT Bold"/>
+                  <w:b w:val="0"/>
+                  <w:caps w:val="0"/>
+                  <w:sz w:val="32"/>
+                  <w:szCs w:val="32"/>
+                </w:rPr>
+                <w:lastRenderedPageBreak/>
+                <w:t>Nemici</w:t>
+              </w:r>
+              <w:r>
+                <w:rPr>
+                  <w:rFonts w:ascii="Arial Rounded MT Bold" w:hAnsi="Arial Rounded MT Bold"/>
+                  <w:sz w:val="24"/>
+                  <w:szCs w:val="24"/>
+                </w:rPr>
+                <w:ptab w:relativeTo="margin" w:alignment="right" w:leader="dot"/>
+              </w:r>
+              <w:r>
+                <w:rPr>
+                  <w:rFonts w:ascii="Arial Rounded MT Bold" w:hAnsi="Arial Rounded MT Bold"/>
+                  <w:sz w:val="24"/>
+                  <w:szCs w:val="24"/>
+                </w:rPr>
+                <w:t>1</w:t>
+              </w:r>
+            </w:p>
+            <w:p>
+              <w:pPr>
+                <w:pStyle w:val="Sommario2"/>
+                <w:rPr>
+                  <w:rFonts w:ascii="Arial Rounded MT Bold" w:hAnsi="Arial Rounded MT Bold"/>
+                  <w:sz w:val="24"/>
+                  <w:szCs w:val="24"/>
+                </w:rPr>
+              </w:pPr>
+              <w:r>
+                <w:rPr>
+                  <w:rFonts w:ascii="Arial Rounded MT Bold" w:hAnsi="Arial Rounded MT Bold"/>
                   <w:smallCaps w:val="0"/>
                   <w:sz w:val="24"/>
                   <w:szCs w:val="24"/>
                 </w:rPr>
-                <w:lastRenderedPageBreak/>
-                <w:t>Nina</w:t>
+                <w:t>Lord Ducan</w:t>
               </w:r>
               <w:r>
                 <w:rPr>
@@ -2335,7 +2378,7 @@
                   <w:sz w:val="24"/>
                   <w:szCs w:val="24"/>
                 </w:rPr>
-                <w:t>3</w:t>
+                <w:t>1</w:t>
               </w:r>
             </w:p>
             <w:p>
@@ -2354,7 +2397,7 @@
                   <w:sz w:val="24"/>
                   <w:szCs w:val="24"/>
                 </w:rPr>
-                <w:t>Skill (Principali)</w:t>
+                <w:t>Poteri</w:t>
               </w:r>
               <w:r>
                 <w:rPr>
@@ -2370,78 +2413,7 @@
                   <w:sz w:val="24"/>
                   <w:szCs w:val="24"/>
                 </w:rPr>
-                <w:t>3</w:t>
-              </w:r>
-            </w:p>
-            <w:p>
-              <w:pPr>
-                <w:pStyle w:val="Sommario3"/>
-                <w:rPr>
-                  <w:rFonts w:ascii="Arial Rounded MT Bold" w:hAnsi="Arial Rounded MT Bold"/>
-                  <w:sz w:val="24"/>
-                  <w:szCs w:val="24"/>
-                </w:rPr>
-              </w:pPr>
-              <w:r>
-                <w:rPr>
-                  <w:rFonts w:ascii="Arial Rounded MT Bold" w:hAnsi="Arial Rounded MT Bold"/>
-                  <w:i w:val="0"/>
-                  <w:sz w:val="24"/>
-                  <w:szCs w:val="24"/>
-                </w:rPr>
-                <w:t>Skill (Secondarie)</w:t>
-              </w:r>
-              <w:r>
-                <w:rPr>
-                  <w:rFonts w:ascii="Arial Rounded MT Bold" w:hAnsi="Arial Rounded MT Bold"/>
-                  <w:sz w:val="24"/>
-                  <w:szCs w:val="24"/>
-                </w:rPr>
-                <w:ptab w:relativeTo="margin" w:alignment="right" w:leader="dot"/>
-              </w:r>
-              <w:r>
-                <w:rPr>
-                  <w:rFonts w:ascii="Arial Rounded MT Bold" w:hAnsi="Arial Rounded MT Bold"/>
-                  <w:sz w:val="24"/>
-                  <w:szCs w:val="24"/>
-                </w:rPr>
-                <w:t>3</w:t>
-              </w:r>
-            </w:p>
-            <w:p>
-              <w:pPr>
-                <w:pStyle w:val="Sommario3"/>
-                <w:rPr>
-                  <w:rFonts w:ascii="Arial Rounded MT Bold" w:hAnsi="Arial Rounded MT Bold"/>
-                  <w:iCs w:val="0"/>
-                  <w:sz w:val="24"/>
-                  <w:szCs w:val="24"/>
-                </w:rPr>
-              </w:pPr>
-              <w:r>
-                <w:rPr>
-                  <w:rFonts w:ascii="Arial Rounded MT Bold" w:hAnsi="Arial Rounded MT Bold"/>
-                  <w:i w:val="0"/>
-                  <w:sz w:val="24"/>
-                  <w:szCs w:val="24"/>
-                </w:rPr>
-                <w:t>Weapons</w:t>
-              </w:r>
-              <w:r>
-                <w:rPr>
-                  <w:rFonts w:ascii="Arial Rounded MT Bold" w:hAnsi="Arial Rounded MT Bold"/>
-                  <w:sz w:val="24"/>
-                  <w:szCs w:val="24"/>
-                </w:rPr>
-                <w:ptab w:relativeTo="margin" w:alignment="right" w:leader="dot"/>
-              </w:r>
-              <w:r>
-                <w:rPr>
-                  <w:rFonts w:ascii="Arial Rounded MT Bold" w:hAnsi="Arial Rounded MT Bold"/>
-                  <w:sz w:val="24"/>
-                  <w:szCs w:val="24"/>
-                </w:rPr>
-                <w:t>3</w:t>
+                <w:t>1</w:t>
               </w:r>
             </w:p>
             <w:p>
@@ -2461,7 +2433,7 @@
                   <w:sz w:val="32"/>
                   <w:szCs w:val="32"/>
                 </w:rPr>
-                <w:t>Nemici</w:t>
+                <w:t>Storia</w:t>
               </w:r>
               <w:r>
                 <w:rPr>
@@ -2496,7 +2468,7 @@
                   <w:sz w:val="24"/>
                   <w:szCs w:val="24"/>
                 </w:rPr>
-                <w:t>Lord Ducan</w:t>
+                <w:t>Capitolo 1 - Inizio</w:t>
               </w:r>
               <w:r>
                 <w:rPr>
@@ -2531,7 +2503,7 @@
                   <w:sz w:val="24"/>
                   <w:szCs w:val="24"/>
                 </w:rPr>
-                <w:t>Caratteristiche</w:t>
+                <w:t>Narrazione</w:t>
               </w:r>
               <w:r>
                 <w:rPr>
@@ -2566,7 +2538,51 @@
                   <w:sz w:val="24"/>
                   <w:szCs w:val="24"/>
                 </w:rPr>
-                <w:t>Poteri</w:t>
+                <w:t>Missioni (Principali)</w:t>
+              </w:r>
+              <w:r>
+                <w:rPr>
+                  <w:rFonts w:ascii="Arial Rounded MT Bold" w:hAnsi="Arial Rounded MT Bold"/>
+                  <w:sz w:val="24"/>
+                  <w:szCs w:val="24"/>
+                </w:rPr>
+                <w:ptab w:relativeTo="margin" w:alignment="right" w:leader="dot"/>
+              </w:r>
+              <w:r>
+                <w:rPr>
+                  <w:rFonts w:ascii="Arial Rounded MT Bold" w:hAnsi="Arial Rounded MT Bold"/>
+                  <w:sz w:val="24"/>
+                  <w:szCs w:val="24"/>
+                </w:rPr>
+                <w:t>1</w:t>
+              </w:r>
+            </w:p>
+            <w:p>
+              <w:pPr>
+                <w:pStyle w:val="Sommario3"/>
+                <w:rPr>
+                  <w:rFonts w:ascii="Arial Rounded MT Bold" w:hAnsi="Arial Rounded MT Bold"/>
+                  <w:sz w:val="24"/>
+                  <w:szCs w:val="24"/>
+                </w:rPr>
+              </w:pPr>
+              <w:r>
+                <w:rPr>
+                  <w:rFonts w:ascii="Arial Rounded MT Bold" w:hAnsi="Arial Rounded MT Bold"/>
+                  <w:i w:val="0"/>
+                  <w:sz w:val="24"/>
+                  <w:szCs w:val="24"/>
+                </w:rPr>
+                <w:t>Missioni</w:t>
+              </w:r>
+              <w:r>
+                <w:rPr>
+                  <w:rFonts w:ascii="Arial Rounded MT Bold" w:hAnsi="Arial Rounded MT Bold"/>
+                  <w:i w:val="0"/>
+                  <w:sz w:val="24"/>
+                  <w:szCs w:val="24"/>
+                </w:rPr>
+                <w:t xml:space="preserve"> (Secondarie)</w:t>
               </w:r>
               <w:r>
                 <w:rPr>
@@ -2602,7 +2618,7 @@
                   <w:sz w:val="32"/>
                   <w:szCs w:val="32"/>
                 </w:rPr>
-                <w:t>Storia</w:t>
+                <w:t>Combattimento</w:t>
               </w:r>
               <w:r>
                 <w:rPr>
@@ -2637,195 +2653,8 @@
                   <w:sz w:val="24"/>
                   <w:szCs w:val="24"/>
                 </w:rPr>
-                <w:t>Capitolo 1 - Inizio</w:t>
-              </w:r>
-              <w:r>
-                <w:rPr>
-                  <w:rFonts w:ascii="Arial Rounded MT Bold" w:hAnsi="Arial Rounded MT Bold"/>
-                  <w:sz w:val="24"/>
-                  <w:szCs w:val="24"/>
-                </w:rPr>
-                <w:ptab w:relativeTo="margin" w:alignment="right" w:leader="dot"/>
-              </w:r>
-              <w:r>
-                <w:rPr>
-                  <w:rFonts w:ascii="Arial Rounded MT Bold" w:hAnsi="Arial Rounded MT Bold"/>
-                  <w:sz w:val="24"/>
-                  <w:szCs w:val="24"/>
-                </w:rPr>
-                <w:t>2</w:t>
-              </w:r>
-            </w:p>
-            <w:p>
-              <w:pPr>
-                <w:pStyle w:val="Sommario3"/>
-                <w:rPr>
-                  <w:rFonts w:ascii="Arial Rounded MT Bold" w:hAnsi="Arial Rounded MT Bold"/>
-                  <w:sz w:val="24"/>
-                  <w:szCs w:val="24"/>
-                </w:rPr>
-              </w:pPr>
-              <w:r>
-                <w:rPr>
-                  <w:rFonts w:ascii="Arial Rounded MT Bold" w:hAnsi="Arial Rounded MT Bold"/>
-                  <w:i w:val="0"/>
-                  <w:sz w:val="24"/>
-                  <w:szCs w:val="24"/>
-                </w:rPr>
-                <w:t>Narrazione</w:t>
-              </w:r>
-              <w:r>
-                <w:rPr>
-                  <w:rFonts w:ascii="Arial Rounded MT Bold" w:hAnsi="Arial Rounded MT Bold"/>
-                  <w:sz w:val="24"/>
-                  <w:szCs w:val="24"/>
-                </w:rPr>
-                <w:ptab w:relativeTo="margin" w:alignment="right" w:leader="dot"/>
-              </w:r>
-              <w:r>
-                <w:rPr>
-                  <w:rFonts w:ascii="Arial Rounded MT Bold" w:hAnsi="Arial Rounded MT Bold"/>
-                  <w:sz w:val="24"/>
-                  <w:szCs w:val="24"/>
-                </w:rPr>
-                <w:t>1</w:t>
-              </w:r>
-            </w:p>
-            <w:p>
-              <w:pPr>
-                <w:pStyle w:val="Sommario3"/>
-                <w:rPr>
-                  <w:rFonts w:ascii="Arial Rounded MT Bold" w:hAnsi="Arial Rounded MT Bold"/>
-                  <w:sz w:val="24"/>
-                  <w:szCs w:val="24"/>
-                </w:rPr>
-              </w:pPr>
-              <w:r>
-                <w:rPr>
-                  <w:rFonts w:ascii="Arial Rounded MT Bold" w:hAnsi="Arial Rounded MT Bold"/>
-                  <w:i w:val="0"/>
-                  <w:sz w:val="24"/>
-                  <w:szCs w:val="24"/>
-                </w:rPr>
-                <w:t>Missioni (Principali)</w:t>
-              </w:r>
-              <w:r>
-                <w:rPr>
-                  <w:rFonts w:ascii="Arial Rounded MT Bold" w:hAnsi="Arial Rounded MT Bold"/>
-                  <w:sz w:val="24"/>
-                  <w:szCs w:val="24"/>
-                </w:rPr>
-                <w:ptab w:relativeTo="margin" w:alignment="right" w:leader="dot"/>
-              </w:r>
-              <w:r>
-                <w:rPr>
-                  <w:rFonts w:ascii="Arial Rounded MT Bold" w:hAnsi="Arial Rounded MT Bold"/>
-                  <w:sz w:val="24"/>
-                  <w:szCs w:val="24"/>
-                </w:rPr>
-                <w:t>1</w:t>
-              </w:r>
-            </w:p>
-            <w:p>
-              <w:pPr>
-                <w:pStyle w:val="Sommario3"/>
-                <w:rPr>
-                  <w:rFonts w:ascii="Arial Rounded MT Bold" w:hAnsi="Arial Rounded MT Bold"/>
-                  <w:sz w:val="24"/>
-                  <w:szCs w:val="24"/>
-                </w:rPr>
-              </w:pPr>
-              <w:r>
-                <w:rPr>
-                  <w:rFonts w:ascii="Arial Rounded MT Bold" w:hAnsi="Arial Rounded MT Bold"/>
-                  <w:i w:val="0"/>
-                  <w:sz w:val="24"/>
-                  <w:szCs w:val="24"/>
-                </w:rPr>
-                <w:t>Missioni</w:t>
-              </w:r>
-              <w:r>
-                <w:rPr>
-                  <w:rFonts w:ascii="Arial Rounded MT Bold" w:hAnsi="Arial Rounded MT Bold"/>
-                  <w:i w:val="0"/>
-                  <w:sz w:val="24"/>
-                  <w:szCs w:val="24"/>
-                </w:rPr>
-                <w:t xml:space="preserve"> (Secondarie)</w:t>
-              </w:r>
-              <w:r>
-                <w:rPr>
-                  <w:rFonts w:ascii="Arial Rounded MT Bold" w:hAnsi="Arial Rounded MT Bold"/>
-                  <w:sz w:val="24"/>
-                  <w:szCs w:val="24"/>
-                </w:rPr>
-                <w:ptab w:relativeTo="margin" w:alignment="right" w:leader="dot"/>
-              </w:r>
-              <w:r>
-                <w:rPr>
-                  <w:rFonts w:ascii="Arial Rounded MT Bold" w:hAnsi="Arial Rounded MT Bold"/>
-                  <w:sz w:val="24"/>
-                  <w:szCs w:val="24"/>
-                </w:rPr>
-                <w:t>1</w:t>
-              </w:r>
-            </w:p>
-            <w:p>
-              <w:pPr>
-                <w:pStyle w:val="Sommario1"/>
-                <w:rPr>
-                  <w:rFonts w:ascii="Arial Rounded MT Bold" w:hAnsi="Arial Rounded MT Bold"/>
-                  <w:sz w:val="24"/>
-                  <w:szCs w:val="24"/>
-                </w:rPr>
-              </w:pPr>
-              <w:r>
-                <w:rPr>
-                  <w:rFonts w:ascii="Arial Rounded MT Bold" w:hAnsi="Arial Rounded MT Bold"/>
-                  <w:b w:val="0"/>
-                  <w:caps w:val="0"/>
-                  <w:sz w:val="32"/>
-                  <w:szCs w:val="32"/>
-                </w:rPr>
-                <w:t>Combattimento</w:t>
-              </w:r>
-              <w:r>
-                <w:rPr>
-                  <w:rFonts w:ascii="Arial Rounded MT Bold" w:hAnsi="Arial Rounded MT Bold"/>
-                  <w:sz w:val="24"/>
-                  <w:szCs w:val="24"/>
-                </w:rPr>
-                <w:ptab w:relativeTo="margin" w:alignment="right" w:leader="dot"/>
-              </w:r>
-              <w:r>
-                <w:rPr>
-                  <w:rFonts w:ascii="Arial Rounded MT Bold" w:hAnsi="Arial Rounded MT Bold"/>
-                  <w:sz w:val="24"/>
-                  <w:szCs w:val="24"/>
-                </w:rPr>
-                <w:t>1</w:t>
-              </w:r>
-            </w:p>
-            <w:p>
-              <w:pPr>
-                <w:pStyle w:val="Sommario2"/>
-                <w:rPr>
-                  <w:rFonts w:ascii="Arial Rounded MT Bold" w:hAnsi="Arial Rounded MT Bold"/>
-                  <w:sz w:val="24"/>
-                  <w:szCs w:val="24"/>
-                </w:rPr>
-              </w:pPr>
-              <w:r>
-                <w:rPr>
-                  <w:rFonts w:ascii="Arial Rounded MT Bold" w:hAnsi="Arial Rounded MT Bold"/>
-                  <w:smallCaps w:val="0"/>
-                  <w:sz w:val="24"/>
-                  <w:szCs w:val="24"/>
-                </w:rPr>
                 <w:t>Stile</w:t>
               </w:r>
-              <w:bookmarkStart w:id="0" w:name="_GoBack"/>
-              <w:bookmarkEnd w:id="0"/>
               <w:r>
                 <w:rPr>
                   <w:rFonts w:ascii="Arial Rounded MT Bold" w:hAnsi="Arial Rounded MT Bold"/>
@@ -3150,6 +2979,7 @@
                   <w:temporary/>
                   <w:showingPlcHdr/>
                 </w:sdtPr>
+                <w:sdtEndPr/>
                 <w:sdtContent>
                   <w:r>
                     <w:rPr>
@@ -3202,6 +3032,7 @@
                   <w:temporary/>
                   <w:showingPlcHdr/>
                 </w:sdtPr>
+                <w:sdtEndPr/>
                 <w:sdtContent>
                   <w:r>
                     <w:rPr>
@@ -3255,6 +3086,7 @@
                   <w:temporary/>
                   <w:showingPlcHdr/>
                 </w:sdtPr>
+                <w:sdtEndPr/>
                 <w:sdtContent>
                   <w:r>
                     <w:rPr>
@@ -3287,87 +3119,6 @@
         </w:sdt>
       </w:sdtContent>
     </w:sdt>
-    <w:p>
-      <w:pPr>
-        <w:rPr>
-          <w:rFonts w:ascii="Arial Rounded MT Bold" w:hAnsi="Arial Rounded MT Bold"/>
-          <w:sz w:val="24"/>
-          <w:szCs w:val="24"/>
-        </w:rPr>
-      </w:pPr>
-    </w:p>
-    <w:p>
-      <w:pPr>
-        <w:rPr>
-          <w:rFonts w:ascii="Arial Rounded MT Bold" w:hAnsi="Arial Rounded MT Bold"/>
-          <w:sz w:val="24"/>
-          <w:szCs w:val="24"/>
-        </w:rPr>
-      </w:pPr>
-    </w:p>
-    <w:p>
-      <w:pPr>
-        <w:rPr>
-          <w:rFonts w:ascii="Arial Rounded MT Bold" w:hAnsi="Arial Rounded MT Bold"/>
-          <w:sz w:val="24"/>
-          <w:szCs w:val="24"/>
-        </w:rPr>
-      </w:pPr>
-    </w:p>
-    <w:p>
-      <w:pPr>
-        <w:rPr>
-          <w:rFonts w:ascii="Arial Rounded MT Bold" w:hAnsi="Arial Rounded MT Bold"/>
-          <w:sz w:val="24"/>
-          <w:szCs w:val="24"/>
-        </w:rPr>
-      </w:pPr>
-    </w:p>
-    <w:p>
-      <w:pPr>
-        <w:rPr>
-          <w:rFonts w:ascii="Arial Rounded MT Bold" w:hAnsi="Arial Rounded MT Bold"/>
-          <w:sz w:val="24"/>
-          <w:szCs w:val="24"/>
-        </w:rPr>
-      </w:pPr>
-    </w:p>
-    <w:p>
-      <w:pPr>
-        <w:rPr>
-          <w:rFonts w:ascii="Arial Rounded MT Bold" w:hAnsi="Arial Rounded MT Bold"/>
-          <w:sz w:val="24"/>
-          <w:szCs w:val="24"/>
-        </w:rPr>
-      </w:pPr>
-    </w:p>
-    <w:p>
-      <w:pPr>
-        <w:rPr>
-          <w:rFonts w:ascii="Arial Rounded MT Bold" w:hAnsi="Arial Rounded MT Bold"/>
-          <w:sz w:val="24"/>
-          <w:szCs w:val="24"/>
-        </w:rPr>
-      </w:pPr>
-    </w:p>
-    <w:p>
-      <w:pPr>
-        <w:rPr>
-          <w:rFonts w:ascii="Arial Rounded MT Bold" w:hAnsi="Arial Rounded MT Bold"/>
-          <w:sz w:val="24"/>
-          <w:szCs w:val="24"/>
-        </w:rPr>
-      </w:pPr>
-    </w:p>
-    <w:p>
-      <w:pPr>
-        <w:rPr>
-          <w:rFonts w:ascii="Arial Rounded MT Bold" w:hAnsi="Arial Rounded MT Bold"/>
-          <w:sz w:val="24"/>
-          <w:szCs w:val="24"/>
-        </w:rPr>
-      </w:pPr>
-    </w:p>
     <w:p>
       <w:pPr>
         <w:rPr>
@@ -3484,6 +3235,7 @@
           <w:sz w:val="32"/>
           <w:szCs w:val="32"/>
         </w:rPr>
+        <w:lastRenderedPageBreak/>
         <w:t xml:space="preserve">Nome: </w:t>
       </w:r>
       <w:r>
@@ -4137,7 +3889,6 @@
                 <w:sz w:val="40"/>
                 <w:szCs w:val="40"/>
               </w:rPr>
-              <w:lastRenderedPageBreak/>
               <w:t>Ultima</w:t>
             </w:r>
           </w:p>
@@ -5942,6 +5693,7 @@
                 <w:sz w:val="32"/>
                 <w:szCs w:val="32"/>
               </w:rPr>
+              <w:lastRenderedPageBreak/>
               <w:t>Nome</w:t>
             </w:r>
           </w:p>
@@ -7051,7 +6803,6 @@
           <w:sz w:val="32"/>
           <w:szCs w:val="32"/>
         </w:rPr>
-        <w:lastRenderedPageBreak/>
         <w:t xml:space="preserve">Caratteristiche: </w:t>
       </w:r>
     </w:p>
@@ -7589,6 +7340,7 @@
                 <w:sz w:val="32"/>
                 <w:szCs w:val="32"/>
               </w:rPr>
+              <w:lastRenderedPageBreak/>
               <w:t>Nome</w:t>
             </w:r>
           </w:p>
@@ -8737,7 +8489,6 @@
           <w:sz w:val="32"/>
           <w:szCs w:val="32"/>
         </w:rPr>
-        <w:lastRenderedPageBreak/>
         <w:t xml:space="preserve">Caratteristiche: </w:t>
       </w:r>
     </w:p>
@@ -10385,7 +10136,6 @@
           <w:sz w:val="32"/>
           <w:szCs w:val="32"/>
         </w:rPr>
-        <w:lastRenderedPageBreak/>
         <w:t>Nome: Gladius</w:t>
       </w:r>
     </w:p>
@@ -12049,7 +11799,6 @@
           <w:sz w:val="32"/>
           <w:szCs w:val="32"/>
         </w:rPr>
-        <w:lastRenderedPageBreak/>
         <w:t>Nome: Victor</w:t>
       </w:r>
     </w:p>
@@ -12442,6 +12191,7 @@
                 <w:sz w:val="40"/>
                 <w:szCs w:val="40"/>
               </w:rPr>
+              <w:lastRenderedPageBreak/>
               <w:t>Meca-Drain</w:t>
             </w:r>
           </w:p>
@@ -13729,7 +13479,6 @@
           <w:sz w:val="32"/>
           <w:szCs w:val="32"/>
         </w:rPr>
-        <w:lastRenderedPageBreak/>
         <w:t xml:space="preserve">Nome: </w:t>
       </w:r>
       <w:r>
@@ -15388,16 +15137,7 @@
           <w:sz w:val="32"/>
           <w:szCs w:val="32"/>
         </w:rPr>
-        <w:lastRenderedPageBreak/>
-        <w:t xml:space="preserve">Nome: </w:t>
-      </w:r>
-      <w:r>
-        <w:rPr>
-          <w:rFonts w:ascii="Arial Rounded MT Bold" w:hAnsi="Arial Rounded MT Bold"/>
-          <w:sz w:val="32"/>
-          <w:szCs w:val="32"/>
-        </w:rPr>
-        <w:t>Jupiter</w:t>
+        <w:t>Nome: Jupiter</w:t>
       </w:r>
     </w:p>
     <w:p>
@@ -17068,16 +16808,7 @@
           <w:sz w:val="32"/>
           <w:szCs w:val="32"/>
         </w:rPr>
-        <w:lastRenderedPageBreak/>
-        <w:t xml:space="preserve">Nome: </w:t>
-      </w:r>
-      <w:r>
-        <w:rPr>
-          <w:rFonts w:ascii="Arial Rounded MT Bold" w:hAnsi="Arial Rounded MT Bold"/>
-          <w:sz w:val="32"/>
-          <w:szCs w:val="32"/>
-        </w:rPr>
-        <w:t>Nina</w:t>
+        <w:t>Nome: Nina</w:t>
       </w:r>
     </w:p>
     <w:p>
@@ -18726,6 +18457,270 @@
           <w:rFonts w:ascii="Arial" w:hAnsi="Arial" w:cs="Arial"/>
         </w:rPr>
       </w:pPr>
+    </w:p>
+    <w:p>
+      <w:pPr>
+        <w:rPr>
+          <w:rFonts w:ascii="Arial" w:hAnsi="Arial" w:cs="Arial"/>
+        </w:rPr>
+      </w:pPr>
+    </w:p>
+    <w:p>
+      <w:pPr>
+        <w:rPr>
+          <w:rFonts w:ascii="Arial" w:hAnsi="Arial" w:cs="Arial"/>
+        </w:rPr>
+      </w:pPr>
+    </w:p>
+    <w:p>
+      <w:pPr>
+        <w:rPr>
+          <w:rFonts w:ascii="Arial" w:hAnsi="Arial" w:cs="Arial"/>
+        </w:rPr>
+      </w:pPr>
+    </w:p>
+    <w:p>
+      <w:pPr>
+        <w:pStyle w:val="Titolo1"/>
+        <w:rPr>
+          <w:rFonts w:ascii="Arial Rounded MT Bold" w:hAnsi="Arial Rounded MT Bold"/>
+          <w:b/>
+          <w:sz w:val="40"/>
+          <w:szCs w:val="40"/>
+        </w:rPr>
+      </w:pPr>
+      <w:r>
+        <w:rPr>
+          <w:rFonts w:ascii="Arial Rounded MT Bold" w:hAnsi="Arial Rounded MT Bold"/>
+          <w:b/>
+          <w:sz w:val="40"/>
+          <w:szCs w:val="40"/>
+        </w:rPr>
+        <w:t>nemici</w:t>
+      </w:r>
+    </w:p>
+    <w:p>
+      <w:pPr>
+        <w:rPr>
+          <w:rFonts w:ascii="Arial" w:hAnsi="Arial" w:cs="Arial"/>
+        </w:rPr>
+      </w:pPr>
+    </w:p>
+    <w:p>
+      <w:pPr>
+        <w:rPr>
+          <w:rFonts w:ascii="Arial" w:hAnsi="Arial" w:cs="Arial"/>
+        </w:rPr>
+      </w:pPr>
+    </w:p>
+    <w:p>
+      <w:pPr>
+        <w:rPr>
+          <w:rFonts w:ascii="Arial" w:hAnsi="Arial" w:cs="Arial"/>
+        </w:rPr>
+      </w:pPr>
+    </w:p>
+    <w:p>
+      <w:pPr>
+        <w:rPr>
+          <w:rFonts w:ascii="Arial" w:hAnsi="Arial" w:cs="Arial"/>
+        </w:rPr>
+      </w:pPr>
+    </w:p>
+    <w:p>
+      <w:pPr>
+        <w:rPr>
+          <w:rFonts w:ascii="Arial" w:hAnsi="Arial" w:cs="Arial"/>
+        </w:rPr>
+      </w:pPr>
+    </w:p>
+    <w:p>
+      <w:pPr>
+        <w:rPr>
+          <w:rFonts w:ascii="Arial" w:hAnsi="Arial" w:cs="Arial"/>
+        </w:rPr>
+      </w:pPr>
+    </w:p>
+    <w:p>
+      <w:pPr>
+        <w:rPr>
+          <w:rFonts w:ascii="Arial" w:hAnsi="Arial" w:cs="Arial"/>
+        </w:rPr>
+      </w:pPr>
+    </w:p>
+    <w:p>
+      <w:pPr>
+        <w:rPr>
+          <w:rFonts w:ascii="Arial" w:hAnsi="Arial" w:cs="Arial"/>
+        </w:rPr>
+      </w:pPr>
+    </w:p>
+    <w:p>
+      <w:pPr>
+        <w:rPr>
+          <w:rFonts w:ascii="Arial" w:hAnsi="Arial" w:cs="Arial"/>
+        </w:rPr>
+      </w:pPr>
+    </w:p>
+    <w:p>
+      <w:pPr>
+        <w:rPr>
+          <w:rFonts w:ascii="Arial" w:hAnsi="Arial" w:cs="Arial"/>
+        </w:rPr>
+      </w:pPr>
+    </w:p>
+    <w:p>
+      <w:pPr>
+        <w:rPr>
+          <w:rFonts w:ascii="Arial" w:hAnsi="Arial" w:cs="Arial"/>
+        </w:rPr>
+      </w:pPr>
+    </w:p>
+    <w:p>
+      <w:pPr>
+        <w:rPr>
+          <w:rFonts w:ascii="Arial" w:hAnsi="Arial" w:cs="Arial"/>
+        </w:rPr>
+      </w:pPr>
+    </w:p>
+    <w:p>
+      <w:pPr>
+        <w:rPr>
+          <w:rFonts w:ascii="Arial" w:hAnsi="Arial" w:cs="Arial"/>
+        </w:rPr>
+      </w:pPr>
+    </w:p>
+    <w:p>
+      <w:pPr>
+        <w:rPr>
+          <w:rFonts w:ascii="Arial" w:hAnsi="Arial" w:cs="Arial"/>
+        </w:rPr>
+      </w:pPr>
+    </w:p>
+    <w:p>
+      <w:pPr>
+        <w:rPr>
+          <w:rFonts w:ascii="Arial" w:hAnsi="Arial" w:cs="Arial"/>
+        </w:rPr>
+      </w:pPr>
+    </w:p>
+    <w:p>
+      <w:pPr>
+        <w:rPr>
+          <w:rFonts w:ascii="Arial" w:hAnsi="Arial" w:cs="Arial"/>
+        </w:rPr>
+      </w:pPr>
+    </w:p>
+    <w:p>
+      <w:pPr>
+        <w:rPr>
+          <w:rFonts w:ascii="Arial" w:hAnsi="Arial" w:cs="Arial"/>
+        </w:rPr>
+      </w:pPr>
+    </w:p>
+    <w:p>
+      <w:pPr>
+        <w:rPr>
+          <w:rFonts w:ascii="Arial" w:hAnsi="Arial" w:cs="Arial"/>
+        </w:rPr>
+      </w:pPr>
+    </w:p>
+    <w:p>
+      <w:pPr>
+        <w:rPr>
+          <w:rFonts w:ascii="Arial" w:hAnsi="Arial" w:cs="Arial"/>
+        </w:rPr>
+      </w:pPr>
+    </w:p>
+    <w:p>
+      <w:pPr>
+        <w:rPr>
+          <w:rFonts w:ascii="Arial" w:hAnsi="Arial" w:cs="Arial"/>
+        </w:rPr>
+      </w:pPr>
+    </w:p>
+    <w:p>
+      <w:pPr>
+        <w:rPr>
+          <w:rFonts w:ascii="Arial" w:hAnsi="Arial" w:cs="Arial"/>
+        </w:rPr>
+      </w:pPr>
+    </w:p>
+    <w:p>
+      <w:pPr>
+        <w:rPr>
+          <w:rFonts w:ascii="Arial" w:hAnsi="Arial" w:cs="Arial"/>
+        </w:rPr>
+      </w:pPr>
+    </w:p>
+    <w:p>
+      <w:pPr>
+        <w:rPr>
+          <w:rFonts w:ascii="Arial" w:hAnsi="Arial" w:cs="Arial"/>
+        </w:rPr>
+      </w:pPr>
+    </w:p>
+    <w:p>
+      <w:pPr>
+        <w:rPr>
+          <w:rFonts w:ascii="Arial" w:hAnsi="Arial" w:cs="Arial"/>
+        </w:rPr>
+      </w:pPr>
+    </w:p>
+    <w:p>
+      <w:pPr>
+        <w:rPr>
+          <w:rFonts w:ascii="Arial" w:hAnsi="Arial" w:cs="Arial"/>
+        </w:rPr>
+      </w:pPr>
+    </w:p>
+    <w:p>
+      <w:pPr>
+        <w:rPr>
+          <w:rFonts w:ascii="Arial" w:hAnsi="Arial" w:cs="Arial"/>
+        </w:rPr>
+      </w:pPr>
+    </w:p>
+    <w:p>
+      <w:pPr>
+        <w:rPr>
+          <w:rFonts w:ascii="Arial" w:hAnsi="Arial" w:cs="Arial"/>
+        </w:rPr>
+      </w:pPr>
+    </w:p>
+    <w:p>
+      <w:pPr>
+        <w:rPr>
+          <w:rFonts w:ascii="Arial" w:hAnsi="Arial" w:cs="Arial"/>
+        </w:rPr>
+      </w:pPr>
+    </w:p>
+    <w:p>
+      <w:pPr>
+        <w:rPr>
+          <w:rFonts w:ascii="Arial" w:hAnsi="Arial" w:cs="Arial"/>
+        </w:rPr>
+      </w:pPr>
+    </w:p>
+    <w:p>
+      <w:pPr>
+        <w:pStyle w:val="Titolo1"/>
+        <w:rPr>
+          <w:rFonts w:ascii="Arial Rounded MT Bold" w:hAnsi="Arial Rounded MT Bold"/>
+          <w:b/>
+          <w:sz w:val="40"/>
+          <w:szCs w:val="40"/>
+        </w:rPr>
+      </w:pPr>
+      <w:r>
+        <w:rPr>
+          <w:rFonts w:ascii="Arial Rounded MT Bold" w:hAnsi="Arial Rounded MT Bold"/>
+          <w:b/>
+          <w:sz w:val="40"/>
+          <w:szCs w:val="40"/>
+        </w:rPr>
+        <w:t>Storia</w:t>
+      </w:r>
     </w:p>
     <w:p>
       <w:pPr>
@@ -18787,6 +18782,11 @@
         <w:docPartUnique/>
       </w:docPartObj>
     </w:sdtPr>
+    <w:sdtEndPr>
+      <w:rPr>
+        <w:rStyle w:val="Numeropagina"/>
+      </w:rPr>
+    </w:sdtEndPr>
     <w:sdtContent>
       <w:p>
         <w:pPr>
@@ -18839,6 +18839,11 @@
         <w:docPartUnique/>
       </w:docPartObj>
     </w:sdtPr>
+    <w:sdtEndPr>
+      <w:rPr>
+        <w:rStyle w:val="Numeropagina"/>
+      </w:rPr>
+    </w:sdtEndPr>
     <w:sdtContent>
       <w:p>
         <w:pPr>
@@ -18918,11 +18923,7 @@
 
 <file path=word/header1.xml><?xml version="1.0" encoding="utf-8"?>
 <w:hdr xmlns:wpc="http://schemas.microsoft.com/office/word/2010/wordprocessingCanvas" xmlns:cx="http://schemas.microsoft.com/office/drawing/2014/chartex" xmlns:cx1="http://schemas.microsoft.com/office/drawing/2015/9/8/chartex" xmlns:cx2="http://schemas.microsoft.com/office/drawing/2015/10/21/chartex" xmlns:cx3="http://schemas.microsoft.com/office/drawing/2016/5/9/chartex" xmlns:cx4="http://schemas.microsoft.com/office/drawing/2016/5/10/chartex" xmlns:cx5="http://schemas.microsoft.com/office/drawing/2016/5/11/chartex" xmlns:cx6="http://schemas.microsoft.com/office/drawing/2016/5/12/chartex" xmlns:cx7="http://schemas.microsoft.com/office/drawing/2016/5/13/chartex" xmlns:cx8="http://schemas.microsoft.com/office/drawing/2016/5/14/chartex" xmlns:mc="http://schemas.openxmlformats.org/markup-compatibility/2006" xmlns:aink="http://schemas.microsoft.com/office/drawing/2016/ink" xmlns:am3d="http://schemas.microsoft.com/office/drawing/2017/model3d" xmlns:o="urn:schemas-microsoft-com:office:office" xmlns:r="http://schemas.openxmlformats.org/officeDocument/2006/relationships" xmlns:m="http://schemas.openxmlformats.org/officeDocument/2006/math" xmlns:v="urn:schemas-microsoft-com:vml" xmlns:wp14="http://schemas.microsoft.com/office/word/2010/wordprocessingDrawing" xmlns:wp="http://schemas.openxmlformats.org/drawingml/2006/wordprocessingDrawing" xmlns:w10="urn:schemas-microsoft-com:office:word" xmlns:w="http://schemas.openxmlformats.org/wordprocessingml/2006/main" xmlns:w14="http://schemas.microsoft.com/office/word/2010/wordml" xmlns:w15="http://schemas.microsoft.com/office/word/2012/wordml" xmlns:w16cid="http://schemas.microsoft.com/office/word/2016/wordml/cid" xmlns:w16se="http://schemas.microsoft.com/office/word/2015/wordml/symex" xmlns:wpg="http://schemas.microsoft.com/office/word/2010/wordprocessingGroup" xmlns:wpi="http://schemas.microsoft.com/office/word/2010/wordprocessingInk" xmlns:wne="http://schemas.microsoft.com/office/word/2006/wordml" xmlns:wps="http://schemas.microsoft.com/office/word/2010/wordprocessingShape" mc:Ignorable="w14 w15 w16se w16cid wp14">
-  <w:p>
-    <w:pPr>
-      <w:pStyle w:val="Titolo3Carattere"/>
-    </w:pPr>
-  </w:p>
+  <w:p/>
 </w:hdr>
 </file>
 
@@ -20688,6 +20689,7 @@
   <w:rsids>
     <w:rsidRoot w:val="003A5B94"/>
     <w:rsid w:val="003A5B94"/>
+    <w:rsid w:val="008A2C31"/>
   </w:rsids>
   <m:mathPr>
     <m:mathFont m:val="Cambria Math"/>
@@ -21484,7 +21486,7 @@
 </file>
 
 <file path=customXml/itemProps2.xml><?xml version="1.0" encoding="utf-8"?>
-<ds:datastoreItem xmlns:ds="http://schemas.openxmlformats.org/officeDocument/2006/customXml" ds:itemID="{EEF617C0-C11D-A947-9050-6458A0BEB17E}">
+<ds:datastoreItem xmlns:ds="http://schemas.openxmlformats.org/officeDocument/2006/customXml" ds:itemID="{944550D0-7DD9-E14E-B102-56E92B2BD117}">
   <ds:schemaRefs>
     <ds:schemaRef ds:uri="http://schemas.openxmlformats.org/officeDocument/2006/bibliography"/>
   </ds:schemaRefs>
